--- a/img/innovative-img/SPECIFICATION/Ultra Gripper d.docx
+++ b/img/innovative-img/SPECIFICATION/Ultra Gripper d.docx
@@ -2015,30 +2015,8 @@
           <w:b/>
         </w:rPr>
       </w:pPr>
-    </w:p>
-    <w:p>
-      <w:pPr>
-        <w:spacing w:after="0" w:line="240" w:lineRule="auto"/>
-        <w:rPr>
-          <w:b/>
-        </w:rPr>
-      </w:pPr>
-    </w:p>
-    <w:p>
-      <w:pPr>
-        <w:spacing w:after="0" w:line="240" w:lineRule="auto"/>
-        <w:rPr>
-          <w:b/>
-        </w:rPr>
-      </w:pPr>
-    </w:p>
-    <w:p>
-      <w:pPr>
-        <w:spacing w:after="0" w:line="240" w:lineRule="auto"/>
-        <w:rPr>
-          <w:b/>
-        </w:rPr>
-      </w:pPr>
+      <w:bookmarkStart w:id="0" w:name="_GoBack"/>
+      <w:bookmarkEnd w:id="0"/>
     </w:p>
     <w:p>
       <w:pPr>
@@ -2689,12 +2667,7 @@
       </w:r>
       <w:proofErr w:type="gramStart"/>
       <w:r>
-        <w:t>Quantity,  Manufactu</w:t>
-      </w:r>
-      <w:bookmarkStart w:id="0" w:name="_GoBack"/>
-      <w:bookmarkEnd w:id="0"/>
-      <w:r>
-        <w:t>rer’s</w:t>
+        <w:t>Quantity,  Manufacturer’s</w:t>
       </w:r>
       <w:proofErr w:type="gramEnd"/>
       <w:r>
@@ -2764,208 +2737,22 @@
         <w:spacing w:after="0" w:line="240" w:lineRule="auto"/>
       </w:pPr>
       <w:r>
-        <w:t>20FCL=800 Cases</w:t>
-      </w:r>
-      <w:r>
-        <w:t>,40 FCL=1600 Cases,40FCL-Q=1900 Cases.</w:t>
-      </w:r>
-    </w:p>
-    <w:p>
-      <w:pPr>
-        <w:spacing w:after="0" w:line="240" w:lineRule="auto"/>
-        <w:rPr>
-          <w:b/>
-          <w:bCs/>
-        </w:rPr>
-      </w:pPr>
-    </w:p>
-    <w:p>
-      <w:pPr>
-        <w:spacing w:after="0" w:line="240" w:lineRule="auto"/>
-        <w:rPr>
-          <w:b/>
-          <w:bCs/>
-        </w:rPr>
-      </w:pPr>
-      <w:r>
-        <w:rPr>
-          <w:b/>
-          <w:bCs/>
-        </w:rPr>
-        <w:t>Protection Gear</w:t>
-      </w:r>
-    </w:p>
-    <w:p>
-      <w:pPr>
-        <w:spacing w:after="0" w:line="240" w:lineRule="auto"/>
-        <w:rPr>
-          <w:b/>
-          <w:bCs/>
-        </w:rPr>
-      </w:pPr>
-      <w:r>
-        <w:rPr>
-          <w:b/>
-          <w:bCs/>
-        </w:rPr>
-        <w:t>Protection from Penetration of microorganisms:</w:t>
-      </w:r>
-    </w:p>
-    <w:p>
-      <w:pPr>
-        <w:spacing w:after="0" w:line="240" w:lineRule="auto"/>
-        <w:rPr>
-          <w:b/>
-          <w:bCs/>
-        </w:rPr>
-      </w:pPr>
-      <w:r>
-        <w:t>Performance Level</w:t>
-      </w:r>
-      <w:r>
-        <w:rPr>
-          <w:b/>
-          <w:bCs/>
-        </w:rPr>
-        <w:t>:</w:t>
-      </w:r>
-    </w:p>
-    <w:p>
-      <w:pPr>
-        <w:spacing w:after="0" w:line="240" w:lineRule="auto"/>
-      </w:pPr>
-      <w:r>
-        <w:t>AQL</w:t>
-      </w:r>
-    </w:p>
-    <w:p>
-      <w:pPr>
-        <w:spacing w:after="0" w:line="240" w:lineRule="auto"/>
-      </w:pPr>
-      <w:r>
-        <w:lastRenderedPageBreak/>
-        <w:t>Inspection Levels:</w:t>
-      </w:r>
-    </w:p>
-    <w:p>
-      <w:pPr>
-        <w:spacing w:after="0" w:line="240" w:lineRule="auto"/>
-      </w:pPr>
-    </w:p>
-    <w:p>
-      <w:pPr>
-        <w:spacing w:after="0" w:line="240" w:lineRule="auto"/>
-        <w:rPr>
-          <w:b/>
-          <w:bCs/>
-        </w:rPr>
-      </w:pPr>
-      <w:r>
-        <w:rPr>
-          <w:b/>
-          <w:bCs/>
-        </w:rPr>
-        <w:t>Protection from permeation to Hazardous chemicals:</w:t>
-      </w:r>
-    </w:p>
-    <w:p>
-      <w:pPr>
-        <w:spacing w:after="0" w:line="240" w:lineRule="auto"/>
-      </w:pPr>
-      <w:r>
-        <w:t>Sodium Hydroxide 40%:</w:t>
-      </w:r>
-    </w:p>
-    <w:p>
-      <w:pPr>
-        <w:spacing w:after="0" w:line="240" w:lineRule="auto"/>
-      </w:pPr>
-      <w:r>
-        <w:t xml:space="preserve">96% Sulphuric </w:t>
-      </w:r>
-      <w:proofErr w:type="gramStart"/>
-      <w:r>
-        <w:t>Acid  :</w:t>
-      </w:r>
-      <w:proofErr w:type="gramEnd"/>
-    </w:p>
-    <w:p>
-      <w:pPr>
-        <w:spacing w:after="0" w:line="240" w:lineRule="auto"/>
-      </w:pPr>
-      <w:r>
-        <w:t>Formaldehyde 37%:</w:t>
-      </w:r>
-    </w:p>
-    <w:p>
-      <w:pPr>
-        <w:spacing w:after="0" w:line="240" w:lineRule="auto"/>
-      </w:pPr>
-      <w:r>
-        <w:t xml:space="preserve">25% </w:t>
-      </w:r>
-      <w:proofErr w:type="gramStart"/>
-      <w:r>
-        <w:t>Ammonia :</w:t>
-      </w:r>
-      <w:proofErr w:type="gramEnd"/>
-    </w:p>
-    <w:p>
-      <w:pPr>
-        <w:spacing w:after="0" w:line="240" w:lineRule="auto"/>
-      </w:pPr>
-      <w:r>
-        <w:t>Glutaraldehyde 4%:</w:t>
-      </w:r>
-    </w:p>
-    <w:p>
-      <w:pPr>
-        <w:spacing w:after="0" w:line="240" w:lineRule="auto"/>
-      </w:pPr>
-      <w:r>
-        <w:t>Hydrogen Peroxide 3%:</w:t>
-      </w:r>
-    </w:p>
-    <w:p>
-      <w:pPr>
-        <w:spacing w:after="0" w:line="240" w:lineRule="auto"/>
-      </w:pPr>
-      <w:r>
-        <w:t>Formalin 10%:</w:t>
-      </w:r>
-    </w:p>
-    <w:p>
-      <w:pPr>
-        <w:spacing w:after="0" w:line="240" w:lineRule="auto"/>
-      </w:pPr>
-      <w:r>
-        <w:t>n-</w:t>
-      </w:r>
-      <w:proofErr w:type="gramStart"/>
-      <w:r>
-        <w:t>Heptane :</w:t>
-      </w:r>
-      <w:proofErr w:type="gramEnd"/>
-    </w:p>
-    <w:p>
-      <w:pPr>
-        <w:spacing w:after="0" w:line="240" w:lineRule="auto"/>
-      </w:pPr>
-    </w:p>
-    <w:p>
-      <w:pPr>
-        <w:spacing w:after="0" w:line="240" w:lineRule="auto"/>
-      </w:pPr>
-      <w:r>
-        <w:rPr>
-          <w:b/>
-          <w:bCs/>
-        </w:rPr>
-        <w:t>App Versatility</w:t>
-      </w:r>
-      <w:r>
-        <w:t>:</w:t>
-      </w:r>
+        <w:t>20FCL=</w:t>
+      </w:r>
+      <w:r>
+        <w:t>1135 Cartons</w:t>
+      </w:r>
+      <w:r>
+        <w:t>,40 FCL=</w:t>
+      </w:r>
+      <w:r>
+        <w:t>2280 Cartons.</w:t>
+      </w:r>
+    </w:p>
+    <w:p>
+      <w:pPr>
+        <w:spacing w:after="0" w:line="240" w:lineRule="auto"/>
+      </w:pPr>
     </w:p>
     <w:p>
       <w:pPr>

--- a/img/innovative-img/SPECIFICATION/Ultra Gripper d.docx
+++ b/img/innovative-img/SPECIFICATION/Ultra Gripper d.docx
@@ -360,6 +360,9 @@
       <w:r>
         <w:t xml:space="preserve"> </w:t>
       </w:r>
+      <w:r>
+        <w:t>Ultra Gripper Powder Free Nitrile.</w:t>
+      </w:r>
     </w:p>
     <w:p>
       <w:r>
@@ -397,6 +400,35 @@
       <w:proofErr w:type="gramEnd"/>
       <w:r>
         <w:t xml:space="preserve"> </w:t>
+      </w:r>
+      <w:r>
+        <w:t xml:space="preserve">  </w:t>
+      </w:r>
+      <w:r>
+        <w:rPr>
+          <w:rFonts w:ascii="Times New Roman" w:eastAsia="Times New Roman" w:hAnsi="Times New Roman"/>
+          <w:sz w:val="20"/>
+          <w:szCs w:val="20"/>
+        </w:rPr>
+        <w:t xml:space="preserve">Innovative Gloves Co. Ltd. </w:t>
+      </w:r>
+      <w:proofErr w:type="spellStart"/>
+      <w:r>
+        <w:rPr>
+          <w:rFonts w:ascii="Times New Roman" w:eastAsia="Times New Roman" w:hAnsi="Times New Roman"/>
+          <w:sz w:val="20"/>
+          <w:szCs w:val="20"/>
+        </w:rPr>
+        <w:t>Hatyai</w:t>
+      </w:r>
+      <w:proofErr w:type="spellEnd"/>
+      <w:r>
+        <w:rPr>
+          <w:rFonts w:ascii="Times New Roman" w:eastAsia="Times New Roman" w:hAnsi="Times New Roman"/>
+          <w:sz w:val="20"/>
+          <w:szCs w:val="20"/>
+        </w:rPr>
+        <w:t>, Thailand</w:t>
       </w:r>
     </w:p>
     <w:p>
@@ -426,6 +458,9 @@
       <w:r>
         <w:t xml:space="preserve"> </w:t>
       </w:r>
+      <w:r>
+        <w:t>Nitrile.</w:t>
+      </w:r>
     </w:p>
     <w:p>
       <w:r>
@@ -463,6 +498,25 @@
       <w:proofErr w:type="gramEnd"/>
       <w:r>
         <w:t xml:space="preserve"> </w:t>
+      </w:r>
+      <w:r>
+        <w:t xml:space="preserve">      </w:t>
+      </w:r>
+      <w:r>
+        <w:rPr>
+          <w:rFonts w:ascii="Times New Roman" w:eastAsia="Times New Roman" w:hAnsi="Times New Roman"/>
+          <w:sz w:val="20"/>
+          <w:szCs w:val="20"/>
+        </w:rPr>
+        <w:t>: Non Sterile, Ambidextrous</w:t>
+      </w:r>
+      <w:r>
+        <w:rPr>
+          <w:rFonts w:ascii="Times New Roman" w:eastAsia="Times New Roman" w:hAnsi="Times New Roman"/>
+          <w:sz w:val="20"/>
+          <w:szCs w:val="20"/>
+        </w:rPr>
+        <w:t>.</w:t>
       </w:r>
     </w:p>
     <w:p>
@@ -485,6 +539,30 @@
       <w:r>
         <w:t xml:space="preserve"> </w:t>
       </w:r>
+      <w:proofErr w:type="spellStart"/>
+      <w:r>
+        <w:t>Small,Medium,Large,X</w:t>
+      </w:r>
+      <w:proofErr w:type="spellEnd"/>
+      <w:r>
+        <w:t>-</w:t>
+      </w:r>
+      <w:proofErr w:type="spellStart"/>
+      <w:r>
+        <w:t>Large,XX</w:t>
+      </w:r>
+      <w:proofErr w:type="spellEnd"/>
+      <w:r>
+        <w:t>-</w:t>
+      </w:r>
+      <w:proofErr w:type="spellStart"/>
+      <w:r>
+        <w:t>large,XXX</w:t>
+      </w:r>
+      <w:proofErr w:type="spellEnd"/>
+      <w:r>
+        <w:t>-Large.</w:t>
+      </w:r>
     </w:p>
     <w:p>
       <w:r>
@@ -499,61 +577,94 @@
       </w:r>
       <w:r>
         <w:tab/>
-        <w:t xml:space="preserve">   </w:t>
+        <w:t xml:space="preserve">     </w:t>
+      </w:r>
+      <w:r>
+        <w:t xml:space="preserve">        </w:t>
       </w:r>
       <w:proofErr w:type="gramStart"/>
       <w:r>
+        <w:t xml:space="preserve">  </w:t>
+      </w:r>
+      <w:r>
+        <w:t>:</w:t>
+      </w:r>
+      <w:proofErr w:type="gramEnd"/>
+      <w:r>
+        <w:t xml:space="preserve"> </w:t>
+      </w:r>
+      <w:r>
+        <w:t xml:space="preserve"> Ultra Gripper</w:t>
+      </w:r>
+    </w:p>
+    <w:p>
+      <w:r>
+        <w:rPr>
+          <w:b/>
+          <w:bCs/>
+        </w:rPr>
+        <w:t>Surface Treatment</w:t>
+      </w:r>
+      <w:r>
+        <w:tab/>
+        <w:t xml:space="preserve">: </w:t>
+      </w:r>
+      <w:r>
+        <w:t>Polymer Coated.</w:t>
+      </w:r>
+    </w:p>
+    <w:p>
+      <w:pPr>
+        <w:spacing w:after="0" w:line="240" w:lineRule="auto"/>
+        <w:rPr>
+          <w:b/>
+          <w:bCs/>
+        </w:rPr>
+      </w:pPr>
+      <w:proofErr w:type="spellStart"/>
+      <w:r>
+        <w:rPr>
+          <w:b/>
+          <w:bCs/>
+        </w:rPr>
+        <w:t>Colour</w:t>
+      </w:r>
+      <w:proofErr w:type="spellEnd"/>
+      <w:r>
+        <w:rPr>
+          <w:b/>
+          <w:bCs/>
+        </w:rPr>
+        <w:tab/>
+      </w:r>
+      <w:r>
+        <w:rPr>
+          <w:b/>
+          <w:bCs/>
+        </w:rPr>
+        <w:t xml:space="preserve">                           </w:t>
+      </w:r>
+      <w:proofErr w:type="gramStart"/>
+      <w:r>
+        <w:rPr>
+          <w:b/>
+          <w:bCs/>
+        </w:rPr>
         <w:t xml:space="preserve">  :</w:t>
       </w:r>
       <w:proofErr w:type="gramEnd"/>
       <w:r>
-        <w:t xml:space="preserve"> </w:t>
-      </w:r>
-    </w:p>
-    <w:p>
-      <w:r>
         <w:rPr>
           <w:b/>
           <w:bCs/>
         </w:rPr>
-        <w:t>Surface Treatment</w:t>
-      </w:r>
-      <w:r>
-        <w:tab/>
-        <w:t xml:space="preserve">   </w:t>
-      </w:r>
-      <w:proofErr w:type="gramStart"/>
-      <w:r>
-        <w:t xml:space="preserve">  :</w:t>
-      </w:r>
-      <w:proofErr w:type="gramEnd"/>
-      <w:r>
-        <w:t xml:space="preserve"> </w:t>
-      </w:r>
-    </w:p>
-    <w:p>
-      <w:pPr>
-        <w:spacing w:after="0" w:line="240" w:lineRule="auto"/>
-        <w:rPr>
-          <w:b/>
-          <w:bCs/>
-        </w:rPr>
-      </w:pPr>
-      <w:proofErr w:type="spellStart"/>
-      <w:r>
-        <w:rPr>
-          <w:b/>
-          <w:bCs/>
-        </w:rPr>
-        <w:t>Colour</w:t>
-      </w:r>
-      <w:proofErr w:type="spellEnd"/>
-      <w:r>
-        <w:rPr>
-          <w:b/>
-          <w:bCs/>
-        </w:rPr>
-        <w:tab/>
+        <w:t xml:space="preserve">  </w:t>
+      </w:r>
+      <w:r>
+        <w:t>Orange</w:t>
+      </w:r>
+      <w:r>
+        <w:t>.</w:t>
       </w:r>
     </w:p>
     <w:p>
@@ -1028,7 +1139,10 @@
               <w:jc w:val="center"/>
             </w:pPr>
             <w:r>
-              <w:t>0.19</w:t>
+              <w:t>0.</w:t>
+            </w:r>
+            <w:r>
+              <w:t>24</w:t>
             </w:r>
             <w:r>
               <w:rPr>
@@ -1058,7 +1172,10 @@
               <w:jc w:val="center"/>
             </w:pPr>
             <w:r>
-              <w:t>0.28</w:t>
+              <w:t>0.</w:t>
+            </w:r>
+            <w:r>
+              <w:t>36</w:t>
             </w:r>
             <w:r>
               <w:rPr>
@@ -1067,7 +1184,10 @@
               <w:t>±</w:t>
             </w:r>
             <w:r>
-              <w:t>0.01</w:t>
+              <w:t>0.0</w:t>
+            </w:r>
+            <w:r>
+              <w:t>2</w:t>
             </w:r>
           </w:p>
         </w:tc>
@@ -1088,7 +1208,10 @@
               <w:jc w:val="center"/>
             </w:pPr>
             <w:r>
-              <w:t>0.23</w:t>
+              <w:t>0.2</w:t>
+            </w:r>
+            <w:r>
+              <w:t>7</w:t>
             </w:r>
             <w:r>
               <w:rPr>
@@ -1119,7 +1242,10 @@
               <w:jc w:val="center"/>
             </w:pPr>
             <w:r>
-              <w:t>0.11</w:t>
+              <w:t>0.1</w:t>
+            </w:r>
+            <w:r>
+              <w:t>3</w:t>
             </w:r>
             <w:r>
               <w:rPr>
@@ -1219,7 +1345,7 @@
               <w:jc w:val="center"/>
             </w:pPr>
             <w:r>
-              <w:t>0.19</w:t>
+              <w:t>0.24</w:t>
             </w:r>
             <w:r>
               <w:rPr>
@@ -1249,7 +1375,7 @@
               <w:jc w:val="center"/>
             </w:pPr>
             <w:r>
-              <w:t>0.28</w:t>
+              <w:t>0.36</w:t>
             </w:r>
             <w:r>
               <w:rPr>
@@ -1258,7 +1384,7 @@
               <w:t>±</w:t>
             </w:r>
             <w:r>
-              <w:t>0.01</w:t>
+              <w:t>0.02</w:t>
             </w:r>
           </w:p>
         </w:tc>
@@ -1279,7 +1405,7 @@
               <w:jc w:val="center"/>
             </w:pPr>
             <w:r>
-              <w:t>0.23</w:t>
+              <w:t>0.27</w:t>
             </w:r>
             <w:r>
               <w:rPr>
@@ -1310,7 +1436,7 @@
               <w:jc w:val="center"/>
             </w:pPr>
             <w:r>
-              <w:t>0.11</w:t>
+              <w:t>0.13</w:t>
             </w:r>
             <w:r>
               <w:rPr>
@@ -1410,7 +1536,7 @@
               <w:jc w:val="center"/>
             </w:pPr>
             <w:r>
-              <w:t>0.19</w:t>
+              <w:t>0.24</w:t>
             </w:r>
             <w:r>
               <w:rPr>
@@ -1440,7 +1566,7 @@
               <w:jc w:val="center"/>
             </w:pPr>
             <w:r>
-              <w:t>0.28</w:t>
+              <w:t>0.36</w:t>
             </w:r>
             <w:r>
               <w:rPr>
@@ -1449,7 +1575,7 @@
               <w:t>±</w:t>
             </w:r>
             <w:r>
-              <w:t>0.01</w:t>
+              <w:t>0.02</w:t>
             </w:r>
           </w:p>
         </w:tc>
@@ -1470,7 +1596,7 @@
               <w:jc w:val="center"/>
             </w:pPr>
             <w:r>
-              <w:t>0.23</w:t>
+              <w:t>0.27</w:t>
             </w:r>
             <w:r>
               <w:rPr>
@@ -1501,7 +1627,7 @@
               <w:jc w:val="center"/>
             </w:pPr>
             <w:r>
-              <w:t>0.11</w:t>
+              <w:t>0.13</w:t>
             </w:r>
             <w:r>
               <w:rPr>
@@ -1601,7 +1727,7 @@
               <w:jc w:val="center"/>
             </w:pPr>
             <w:r>
-              <w:t>0.19</w:t>
+              <w:t>0.24</w:t>
             </w:r>
             <w:r>
               <w:rPr>
@@ -1631,7 +1757,7 @@
               <w:jc w:val="center"/>
             </w:pPr>
             <w:r>
-              <w:t>0.28</w:t>
+              <w:t>0.36</w:t>
             </w:r>
             <w:r>
               <w:rPr>
@@ -1640,7 +1766,7 @@
               <w:t>±</w:t>
             </w:r>
             <w:r>
-              <w:t>0.01</w:t>
+              <w:t>0.02</w:t>
             </w:r>
           </w:p>
         </w:tc>
@@ -1661,7 +1787,7 @@
               <w:jc w:val="center"/>
             </w:pPr>
             <w:r>
-              <w:t>0.23</w:t>
+              <w:t>0.27</w:t>
             </w:r>
             <w:r>
               <w:rPr>
@@ -1692,7 +1818,7 @@
               <w:jc w:val="center"/>
             </w:pPr>
             <w:r>
-              <w:t>0.11</w:t>
+              <w:t>0.13</w:t>
             </w:r>
             <w:r>
               <w:rPr>
@@ -1792,7 +1918,7 @@
               <w:jc w:val="center"/>
             </w:pPr>
             <w:r>
-              <w:t>0.19</w:t>
+              <w:t>0.24</w:t>
             </w:r>
             <w:r>
               <w:rPr>
@@ -1822,7 +1948,7 @@
               <w:jc w:val="center"/>
             </w:pPr>
             <w:r>
-              <w:t>0.28</w:t>
+              <w:t>0.36</w:t>
             </w:r>
             <w:r>
               <w:rPr>
@@ -1831,7 +1957,7 @@
               <w:t>±</w:t>
             </w:r>
             <w:r>
-              <w:t>0.01</w:t>
+              <w:t>0.02</w:t>
             </w:r>
           </w:p>
         </w:tc>
@@ -1852,7 +1978,7 @@
               <w:jc w:val="center"/>
             </w:pPr>
             <w:r>
-              <w:t>0.23</w:t>
+              <w:t>0.27</w:t>
             </w:r>
             <w:r>
               <w:rPr>
@@ -1883,7 +2009,7 @@
               <w:jc w:val="center"/>
             </w:pPr>
             <w:r>
-              <w:t>0.11</w:t>
+              <w:t>0.13</w:t>
             </w:r>
             <w:r>
               <w:rPr>
@@ -1913,7 +2039,10 @@
               <w:jc w:val="center"/>
             </w:pPr>
             <w:r>
-              <w:t>120</w:t>
+              <w:t>12</w:t>
+            </w:r>
+            <w:r>
+              <w:t>5</w:t>
             </w:r>
             <w:r>
               <w:rPr>
@@ -1922,7 +2051,200 @@
               <w:t>±</w:t>
             </w:r>
             <w:r>
-              <w:t>3</w:t>
+              <w:t>5</w:t>
+            </w:r>
+          </w:p>
+        </w:tc>
+      </w:tr>
+      <w:tr>
+        <w:tc>
+          <w:tcPr>
+            <w:tcW w:w="1384" w:type="dxa"/>
+            <w:tcBorders>
+              <w:top w:val="single" w:sz="4" w:space="0" w:color="auto"/>
+              <w:left w:val="single" w:sz="4" w:space="0" w:color="auto"/>
+              <w:bottom w:val="single" w:sz="4" w:space="0" w:color="auto"/>
+              <w:right w:val="single" w:sz="4" w:space="0" w:color="auto"/>
+            </w:tcBorders>
+            <w:vAlign w:val="center"/>
+          </w:tcPr>
+          <w:p>
+            <w:pPr>
+              <w:jc w:val="center"/>
+            </w:pPr>
+            <w:r>
+              <w:t>XXX-Large</w:t>
+            </w:r>
+          </w:p>
+        </w:tc>
+        <w:tc>
+          <w:tcPr>
+            <w:tcW w:w="1017" w:type="dxa"/>
+            <w:tcBorders>
+              <w:top w:val="single" w:sz="4" w:space="0" w:color="auto"/>
+              <w:left w:val="single" w:sz="4" w:space="0" w:color="auto"/>
+              <w:bottom w:val="single" w:sz="4" w:space="0" w:color="auto"/>
+              <w:right w:val="single" w:sz="4" w:space="0" w:color="auto"/>
+            </w:tcBorders>
+          </w:tcPr>
+          <w:p>
+            <w:r>
+              <w:t>240</w:t>
+            </w:r>
+            <w:r>
+              <w:rPr>
+                <w:rFonts w:cs="Times New Roman"/>
+              </w:rPr>
+              <w:t>±</w:t>
+            </w:r>
+            <w:r>
+              <w:t>5</w:t>
+            </w:r>
+          </w:p>
+        </w:tc>
+        <w:tc>
+          <w:tcPr>
+            <w:tcW w:w="1487" w:type="dxa"/>
+            <w:tcBorders>
+              <w:top w:val="single" w:sz="4" w:space="0" w:color="auto"/>
+              <w:left w:val="single" w:sz="4" w:space="0" w:color="auto"/>
+              <w:bottom w:val="single" w:sz="4" w:space="0" w:color="auto"/>
+              <w:right w:val="single" w:sz="4" w:space="0" w:color="auto"/>
+            </w:tcBorders>
+            <w:vAlign w:val="center"/>
+          </w:tcPr>
+          <w:p>
+            <w:pPr>
+              <w:jc w:val="center"/>
+            </w:pPr>
+            <w:r>
+              <w:t>0.24</w:t>
+            </w:r>
+            <w:r>
+              <w:rPr>
+                <w:rFonts w:cs="Times New Roman"/>
+              </w:rPr>
+              <w:t>±</w:t>
+            </w:r>
+            <w:r>
+              <w:t>0.01</w:t>
+            </w:r>
+          </w:p>
+        </w:tc>
+        <w:tc>
+          <w:tcPr>
+            <w:tcW w:w="1375" w:type="dxa"/>
+            <w:tcBorders>
+              <w:top w:val="single" w:sz="4" w:space="0" w:color="auto"/>
+              <w:left w:val="single" w:sz="4" w:space="0" w:color="auto"/>
+              <w:bottom w:val="single" w:sz="4" w:space="0" w:color="auto"/>
+              <w:right w:val="single" w:sz="4" w:space="0" w:color="auto"/>
+            </w:tcBorders>
+            <w:vAlign w:val="center"/>
+          </w:tcPr>
+          <w:p>
+            <w:pPr>
+              <w:jc w:val="center"/>
+            </w:pPr>
+            <w:r>
+              <w:t>0.36</w:t>
+            </w:r>
+            <w:r>
+              <w:rPr>
+                <w:rFonts w:cs="Times New Roman"/>
+              </w:rPr>
+              <w:t>±</w:t>
+            </w:r>
+            <w:r>
+              <w:t>0.02</w:t>
+            </w:r>
+          </w:p>
+        </w:tc>
+        <w:tc>
+          <w:tcPr>
+            <w:tcW w:w="1188" w:type="dxa"/>
+            <w:tcBorders>
+              <w:top w:val="single" w:sz="4" w:space="0" w:color="auto"/>
+              <w:left w:val="single" w:sz="4" w:space="0" w:color="auto"/>
+              <w:bottom w:val="single" w:sz="4" w:space="0" w:color="auto"/>
+              <w:right w:val="single" w:sz="4" w:space="0" w:color="auto"/>
+            </w:tcBorders>
+            <w:vAlign w:val="center"/>
+          </w:tcPr>
+          <w:p>
+            <w:pPr>
+              <w:jc w:val="center"/>
+            </w:pPr>
+            <w:r>
+              <w:t>0.27</w:t>
+            </w:r>
+            <w:r>
+              <w:rPr>
+                <w:rFonts w:cs="Times New Roman"/>
+              </w:rPr>
+              <w:t>±</w:t>
+            </w:r>
+            <w:r>
+              <w:t>0.01</w:t>
+            </w:r>
+          </w:p>
+        </w:tc>
+        <w:tc>
+          <w:tcPr>
+            <w:tcW w:w="1223" w:type="dxa"/>
+            <w:gridSpan w:val="2"/>
+            <w:tcBorders>
+              <w:top w:val="single" w:sz="4" w:space="0" w:color="auto"/>
+              <w:left w:val="single" w:sz="4" w:space="0" w:color="auto"/>
+              <w:bottom w:val="single" w:sz="4" w:space="0" w:color="auto"/>
+              <w:right w:val="single" w:sz="4" w:space="0" w:color="auto"/>
+            </w:tcBorders>
+            <w:vAlign w:val="center"/>
+          </w:tcPr>
+          <w:p>
+            <w:pPr>
+              <w:jc w:val="center"/>
+            </w:pPr>
+            <w:r>
+              <w:t>0.13</w:t>
+            </w:r>
+            <w:r>
+              <w:rPr>
+                <w:rFonts w:cs="Times New Roman"/>
+              </w:rPr>
+              <w:t>±</w:t>
+            </w:r>
+            <w:r>
+              <w:t>0.01</w:t>
+            </w:r>
+          </w:p>
+        </w:tc>
+        <w:tc>
+          <w:tcPr>
+            <w:tcW w:w="848" w:type="dxa"/>
+            <w:tcBorders>
+              <w:top w:val="single" w:sz="4" w:space="0" w:color="auto"/>
+              <w:left w:val="single" w:sz="4" w:space="0" w:color="auto"/>
+              <w:bottom w:val="single" w:sz="4" w:space="0" w:color="auto"/>
+              <w:right w:val="single" w:sz="4" w:space="0" w:color="auto"/>
+            </w:tcBorders>
+            <w:vAlign w:val="center"/>
+          </w:tcPr>
+          <w:p>
+            <w:r>
+              <w:t>1</w:t>
+            </w:r>
+            <w:r>
+              <w:t>30</w:t>
+            </w:r>
+            <w:r>
+              <w:rPr>
+                <w:rFonts w:cs="Times New Roman"/>
+              </w:rPr>
+              <w:t>±</w:t>
+            </w:r>
+            <w:r>
+              <w:t>5</w:t>
             </w:r>
           </w:p>
         </w:tc>
@@ -2015,8 +2337,6 @@
           <w:b/>
         </w:rPr>
       </w:pPr>
-      <w:bookmarkStart w:id="0" w:name="_GoBack"/>
-      <w:bookmarkEnd w:id="0"/>
     </w:p>
     <w:p>
       <w:pPr>
@@ -2029,7 +2349,19 @@
         <w:rPr>
           <w:b/>
         </w:rPr>
-        <w:t>Tensile (ASTM D 6319 &amp; EN 455-2)</w:t>
+        <w:t xml:space="preserve">Tensile (ASTM D </w:t>
+      </w:r>
+      <w:r>
+        <w:rPr>
+          <w:b/>
+        </w:rPr>
+        <w:t>412</w:t>
+      </w:r>
+      <w:r>
+        <w:rPr>
+          <w:b/>
+        </w:rPr>
+        <w:t xml:space="preserve"> &amp; EN 455-2)</w:t>
       </w:r>
     </w:p>
     <w:p>
@@ -2216,6 +2548,26 @@
                 <w:b/>
               </w:rPr>
             </w:pPr>
+            <w:r>
+              <w:rPr>
+                <w:b/>
+              </w:rPr>
+              <w:t xml:space="preserve">22 </w:t>
+            </w:r>
+            <w:proofErr w:type="spellStart"/>
+            <w:r>
+              <w:rPr>
+                <w:b/>
+              </w:rPr>
+              <w:t>Mpa</w:t>
+            </w:r>
+            <w:proofErr w:type="spellEnd"/>
+            <w:r>
+              <w:rPr>
+                <w:b/>
+              </w:rPr>
+              <w:t xml:space="preserve"> Min.</w:t>
+            </w:r>
           </w:p>
         </w:tc>
         <w:tc>
@@ -2243,6 +2595,12 @@
                 <w:b/>
               </w:rPr>
             </w:pPr>
+            <w:r>
+              <w:rPr>
+                <w:b/>
+              </w:rPr>
+              <w:t>500 Min.</w:t>
+            </w:r>
           </w:p>
         </w:tc>
         <w:tc>
@@ -2270,6 +2628,19 @@
                 <w:b/>
               </w:rPr>
             </w:pPr>
+            <w:r>
+              <w:rPr>
+                <w:rFonts w:cstheme="minorHAnsi"/>
+                <w:b/>
+              </w:rPr>
+              <w:t>≥</w:t>
+            </w:r>
+            <w:r>
+              <w:rPr>
+                <w:b/>
+              </w:rPr>
+              <w:t xml:space="preserve"> 6 N</w:t>
+            </w:r>
           </w:p>
         </w:tc>
       </w:tr>
@@ -2386,7 +2757,7 @@
                 <w:b/>
                 <w:bCs/>
               </w:rPr>
-              <w:t>Visual Inspection G-I      AQL</w:t>
+              <w:t>Tensile(MPA)</w:t>
             </w:r>
           </w:p>
         </w:tc>
@@ -2415,22 +2786,22 @@
                 <w:b/>
               </w:rPr>
             </w:pPr>
+            <w:proofErr w:type="gramStart"/>
             <w:r>
               <w:rPr>
                 <w:b/>
                 <w:bCs/>
               </w:rPr>
-              <w:t>Physical dimension S-</w:t>
-            </w:r>
-            <w:proofErr w:type="gramStart"/>
+              <w:t>Elongation(</w:t>
+            </w:r>
+            <w:proofErr w:type="gramEnd"/>
             <w:r>
               <w:rPr>
                 <w:b/>
                 <w:bCs/>
               </w:rPr>
-              <w:t>II  AQL</w:t>
-            </w:r>
-            <w:proofErr w:type="gramEnd"/>
+              <w:t>%)</w:t>
+            </w:r>
           </w:p>
         </w:tc>
       </w:tr>
@@ -2467,7 +2838,21 @@
               <w:rPr>
                 <w:b/>
               </w:rPr>
-              <w:t>Leak Test G-I                       AQL</w:t>
+              <w:t xml:space="preserve">22 </w:t>
+            </w:r>
+            <w:proofErr w:type="spellStart"/>
+            <w:r>
+              <w:rPr>
+                <w:b/>
+              </w:rPr>
+              <w:t>Mpa</w:t>
+            </w:r>
+            <w:proofErr w:type="spellEnd"/>
+            <w:r>
+              <w:rPr>
+                <w:b/>
+              </w:rPr>
+              <w:t xml:space="preserve"> Min.</w:t>
             </w:r>
           </w:p>
         </w:tc>
@@ -2500,7 +2885,7 @@
               <w:rPr>
                 <w:b/>
               </w:rPr>
-              <w:t>Physical Properties S-II   AQL</w:t>
+              <w:t>400 Min.</w:t>
             </w:r>
           </w:p>
         </w:tc>
@@ -2517,97 +2902,6 @@
     <w:p>
       <w:pPr>
         <w:spacing w:after="0" w:line="240" w:lineRule="auto"/>
-        <w:rPr>
-          <w:b/>
-        </w:rPr>
-      </w:pPr>
-      <w:r>
-        <w:rPr>
-          <w:b/>
-        </w:rPr>
-        <w:t>International Compliances:</w:t>
-      </w:r>
-    </w:p>
-    <w:p>
-      <w:pPr>
-        <w:pStyle w:val="ListParagraph"/>
-        <w:numPr>
-          <w:ilvl w:val="0"/>
-          <w:numId w:val="2"/>
-        </w:numPr>
-        <w:spacing w:after="0" w:line="240" w:lineRule="auto"/>
-      </w:pPr>
-      <w:r>
-        <w:t>CE:</w:t>
-      </w:r>
-    </w:p>
-    <w:p>
-      <w:pPr>
-        <w:pStyle w:val="ListParagraph"/>
-        <w:numPr>
-          <w:ilvl w:val="0"/>
-          <w:numId w:val="2"/>
-        </w:numPr>
-        <w:spacing w:after="0" w:line="240" w:lineRule="auto"/>
-      </w:pPr>
-      <w:r>
-        <w:t>Sizing,</w:t>
-      </w:r>
-      <w:r>
-        <w:t xml:space="preserve"> </w:t>
-      </w:r>
-      <w:r>
-        <w:t>Dexterity &amp; Mech</w:t>
-      </w:r>
-      <w:r>
-        <w:t>a</w:t>
-      </w:r>
-      <w:r>
-        <w:t>nical Attribute:</w:t>
-      </w:r>
-    </w:p>
-    <w:p>
-      <w:pPr>
-        <w:pStyle w:val="ListParagraph"/>
-        <w:numPr>
-          <w:ilvl w:val="0"/>
-          <w:numId w:val="2"/>
-        </w:numPr>
-        <w:spacing w:after="0" w:line="240" w:lineRule="auto"/>
-      </w:pPr>
-      <w:r>
-        <w:t>Innocuousness &amp; PH:</w:t>
-      </w:r>
-    </w:p>
-    <w:p>
-      <w:pPr>
-        <w:pStyle w:val="ListParagraph"/>
-        <w:numPr>
-          <w:ilvl w:val="0"/>
-          <w:numId w:val="2"/>
-        </w:numPr>
-        <w:spacing w:after="0" w:line="240" w:lineRule="auto"/>
-      </w:pPr>
-      <w:r>
-        <w:t>Microbial Penetration &amp; chemical Permeation:</w:t>
-      </w:r>
-    </w:p>
-    <w:p>
-      <w:pPr>
-        <w:pStyle w:val="ListParagraph"/>
-        <w:numPr>
-          <w:ilvl w:val="0"/>
-          <w:numId w:val="2"/>
-        </w:numPr>
-        <w:spacing w:after="0" w:line="240" w:lineRule="auto"/>
-      </w:pPr>
-      <w:r>
-        <w:t>Food Safe Application:</w:t>
-      </w:r>
-    </w:p>
-    <w:p>
-      <w:pPr>
-        <w:spacing w:after="0" w:line="240" w:lineRule="auto"/>
       </w:pPr>
     </w:p>
     <w:p>
@@ -2650,7 +2944,24 @@
       </w:r>
       <w:r>
         <w:tab/>
-        <w:t>- 100±2 pieces in one Dispenser Box,10 Dispenser Box in one Carton</w:t>
+        <w:t xml:space="preserve">- 100±2 </w:t>
+      </w:r>
+      <w:r>
+        <w:t xml:space="preserve"> or 5</w:t>
+      </w:r>
+      <w:r>
+        <w:t>0±</w:t>
+      </w:r>
+      <w:r>
+        <w:t>1</w:t>
+      </w:r>
+      <w:bookmarkStart w:id="0" w:name="_GoBack"/>
+      <w:bookmarkEnd w:id="0"/>
+      <w:r>
+        <w:t xml:space="preserve">  </w:t>
+      </w:r>
+      <w:r>
+        <w:t>pieces in one Dispenser Box,10 Dispenser Box in one Carton</w:t>
       </w:r>
     </w:p>
     <w:p>
@@ -3809,6 +4120,36 @@
     <w:uiPriority w:val="99"/>
     <w:rsid w:val="001A3919"/>
   </w:style>
+  <w:style w:type="paragraph" w:styleId="BalloonText">
+    <w:name w:val="Balloon Text"/>
+    <w:basedOn w:val="Normal"/>
+    <w:link w:val="BalloonTextChar"/>
+    <w:uiPriority w:val="99"/>
+    <w:semiHidden/>
+    <w:unhideWhenUsed/>
+    <w:rsid w:val="00CA01A8"/>
+    <w:pPr>
+      <w:spacing w:after="0" w:line="240" w:lineRule="auto"/>
+    </w:pPr>
+    <w:rPr>
+      <w:rFonts w:ascii="Segoe UI" w:hAnsi="Segoe UI" w:cs="Segoe UI"/>
+      <w:sz w:val="18"/>
+      <w:szCs w:val="18"/>
+    </w:rPr>
+  </w:style>
+  <w:style w:type="character" w:customStyle="1" w:styleId="BalloonTextChar">
+    <w:name w:val="Balloon Text Char"/>
+    <w:basedOn w:val="DefaultParagraphFont"/>
+    <w:link w:val="BalloonText"/>
+    <w:uiPriority w:val="99"/>
+    <w:semiHidden/>
+    <w:rsid w:val="00CA01A8"/>
+    <w:rPr>
+      <w:rFonts w:ascii="Segoe UI" w:hAnsi="Segoe UI" w:cs="Segoe UI"/>
+      <w:sz w:val="18"/>
+      <w:szCs w:val="18"/>
+    </w:rPr>
+  </w:style>
 </w:styles>
 </file>
 
